--- a/Fluentd_Elastic_Kibana.docx
+++ b/Fluentd_Elastic_Kibana.docx
@@ -35,25 +35,25 @@
           <w:color w:val="222222"/>
           <w:shd w:val="clear" w:color="auto" w:fill="FFFFFF"/>
         </w:rPr>
-        <w:t xml:space="preserve"> с нескольких машин и размере лог </w:t>
-      </w:r>
-      <w:proofErr w:type="gramStart"/>
+        <w:t xml:space="preserve"> с нескольких машин и размере лог файлов достигающих 50 </w:t>
+      </w:r>
+      <w:proofErr w:type="spellStart"/>
       <w:r>
         <w:rPr>
           <w:rFonts w:ascii="Segoe UI" w:hAnsi="Segoe UI" w:cs="Segoe UI"/>
           <w:color w:val="222222"/>
           <w:shd w:val="clear" w:color="auto" w:fill="FFFFFF"/>
         </w:rPr>
-        <w:t>файлов</w:t>
-      </w:r>
-      <w:proofErr w:type="gramEnd"/>
+        <w:t>гб</w:t>
+      </w:r>
+      <w:proofErr w:type="spellEnd"/>
       <w:r>
         <w:rPr>
           <w:rFonts w:ascii="Segoe UI" w:hAnsi="Segoe UI" w:cs="Segoe UI"/>
           <w:color w:val="222222"/>
           <w:shd w:val="clear" w:color="auto" w:fill="FFFFFF"/>
         </w:rPr>
-        <w:t xml:space="preserve"> достигающих 50 </w:t>
+        <w:t xml:space="preserve"> имеет смысл использовать централизованную систем </w:t>
       </w:r>
       <w:proofErr w:type="spellStart"/>
       <w:r>
@@ -62,7 +62,7 @@
           <w:color w:val="222222"/>
           <w:shd w:val="clear" w:color="auto" w:fill="FFFFFF"/>
         </w:rPr>
-        <w:t>гб</w:t>
+        <w:t>логирования</w:t>
       </w:r>
       <w:proofErr w:type="spellEnd"/>
       <w:r>
@@ -71,25 +71,25 @@
           <w:color w:val="222222"/>
           <w:shd w:val="clear" w:color="auto" w:fill="FFFFFF"/>
         </w:rPr>
-        <w:t xml:space="preserve"> имеет смысл использовать централизованную систем </w:t>
-      </w:r>
-      <w:proofErr w:type="spellStart"/>
+        <w:t xml:space="preserve"> и СУБД для хранения логов и п</w:t>
+      </w:r>
       <w:r>
         <w:rPr>
           <w:rFonts w:ascii="Segoe UI" w:hAnsi="Segoe UI" w:cs="Segoe UI"/>
           <w:color w:val="222222"/>
           <w:shd w:val="clear" w:color="auto" w:fill="FFFFFF"/>
         </w:rPr>
-        <w:t>логирования</w:t>
-      </w:r>
-      <w:proofErr w:type="spellEnd"/>
+        <w:t>о</w:t>
+      </w:r>
+      <w:bookmarkStart w:id="0" w:name="_GoBack"/>
+      <w:bookmarkEnd w:id="0"/>
       <w:r>
         <w:rPr>
           <w:rFonts w:ascii="Segoe UI" w:hAnsi="Segoe UI" w:cs="Segoe UI"/>
           <w:color w:val="222222"/>
           <w:shd w:val="clear" w:color="auto" w:fill="FFFFFF"/>
         </w:rPr>
-        <w:t xml:space="preserve"> и СУБД для хранения логов и писка по ним.</w:t>
+        <w:t>иска по ним.</w:t>
       </w:r>
     </w:p>
     <w:p>
@@ -104,8 +104,10 @@
       <w:r>
         <w:rPr>
           <w:rFonts w:ascii="Segoe UI" w:hAnsi="Segoe UI" w:cs="Segoe UI"/>
+          <w:noProof/>
           <w:color w:val="222222"/>
           <w:shd w:val="clear" w:color="auto" w:fill="FFFFFF"/>
+          <w:lang w:eastAsia="ru-RU"/>
         </w:rPr>
         <w:drawing>
           <wp:inline distT="0" distB="0" distL="0" distR="0" wp14:anchorId="6D18F091" wp14:editId="0EAC7EFF">
@@ -317,27 +319,7 @@
           <w:szCs w:val="23"/>
           <w:shd w:val="clear" w:color="auto" w:fill="FFFFFF"/>
         </w:rPr>
-        <w:t>-Обрабатывает</w:t>
-      </w:r>
-      <w:r>
-        <w:rPr>
-          <w:rFonts w:ascii="Arial" w:hAnsi="Arial" w:cs="Arial"/>
-          <w:color w:val="333333"/>
-          <w:sz w:val="23"/>
-          <w:szCs w:val="23"/>
-          <w:shd w:val="clear" w:color="auto" w:fill="FFFFFF"/>
-        </w:rPr>
-        <w:t xml:space="preserve"> 13 000 строк в секунду</w:t>
-      </w:r>
-      <w:r>
-        <w:rPr>
-          <w:rFonts w:ascii="Arial" w:hAnsi="Arial" w:cs="Arial"/>
-          <w:color w:val="333333"/>
-          <w:sz w:val="23"/>
-          <w:szCs w:val="23"/>
-          <w:shd w:val="clear" w:color="auto" w:fill="FFFFFF"/>
-        </w:rPr>
-        <w:t xml:space="preserve"> при потреблении памяти 40 </w:t>
+        <w:t xml:space="preserve">-Обрабатывает 13 000 строк в секунду при потреблении памяти 40 </w:t>
       </w:r>
       <w:proofErr w:type="spellStart"/>
       <w:r>
@@ -660,7 +642,6 @@
           <w:rFonts w:ascii="Segoe UI" w:hAnsi="Segoe UI" w:cs="Segoe UI"/>
           <w:color w:val="222222"/>
           <w:shd w:val="clear" w:color="auto" w:fill="FFFFFF"/>
-          <w:lang w:val="en-US"/>
         </w:rPr>
       </w:pPr>
       <w:r>
@@ -765,111 +746,99 @@
         </w:r>
       </w:hyperlink>
     </w:p>
-    <w:p>
-      <w:pPr>
+    <w:p/>
+    <w:p>
+      <w:r>
+        <w:t>Что для чего</w:t>
+      </w:r>
+      <w:r>
+        <w:t>?</w:t>
+      </w:r>
+    </w:p>
+    <w:p>
+      <w:proofErr w:type="spellStart"/>
+      <w:r>
+        <w:t>Fluentd</w:t>
+      </w:r>
+      <w:proofErr w:type="spellEnd"/>
+      <w:r>
+        <w:t xml:space="preserve"> – для сбора, фильтрации, форматирования и передачи в СУБД логов в формате </w:t>
+      </w:r>
+      <w:proofErr w:type="spellStart"/>
+      <w:r>
         <w:rPr>
           <w:lang w:val="en-US"/>
         </w:rPr>
-      </w:pPr>
-    </w:p>
-    <w:p>
-      <w:r>
-        <w:t>Что для чего</w:t>
-      </w:r>
+        <w:t>json</w:t>
+      </w:r>
+      <w:proofErr w:type="spellEnd"/>
+    </w:p>
+    <w:p>
+      <w:proofErr w:type="spellStart"/>
+      <w:r>
+        <w:t>Elasticsearch</w:t>
+      </w:r>
+      <w:proofErr w:type="spellEnd"/>
+      <w:r>
+        <w:t xml:space="preserve"> – </w:t>
+      </w:r>
+      <w:proofErr w:type="spellStart"/>
       <w:r>
         <w:rPr>
           <w:lang w:val="en-US"/>
         </w:rPr>
-        <w:t>?</w:t>
-      </w:r>
-    </w:p>
-    <w:p>
-      <w:proofErr w:type="spellStart"/>
-      <w:r>
-        <w:t>Fluentd</w:t>
-      </w:r>
-      <w:proofErr w:type="spellEnd"/>
-      <w:r>
-        <w:t xml:space="preserve"> – для сбора, фильтрации, форматирования и передачи в СУБД логов в формате </w:t>
+        <w:t>NoSql</w:t>
+      </w:r>
+      <w:proofErr w:type="spellEnd"/>
+      <w:r>
+        <w:t xml:space="preserve"> </w:t>
+      </w:r>
+      <w:r>
+        <w:t xml:space="preserve">СУБД </w:t>
+      </w:r>
+    </w:p>
+    <w:p>
+      <w:proofErr w:type="spellStart"/>
+      <w:r>
+        <w:t>Kibana</w:t>
+      </w:r>
+      <w:proofErr w:type="spellEnd"/>
+      <w:r>
+        <w:t xml:space="preserve"> </w:t>
+      </w:r>
+      <w:r>
+        <w:t xml:space="preserve">– </w:t>
+      </w:r>
+      <w:r>
+        <w:t>Удобный просмотр, фильтры, поиск, графики, и куча всего.</w:t>
+      </w:r>
+    </w:p>
+    <w:p/>
+    <w:p>
+      <w:r>
+        <w:t xml:space="preserve">В </w:t>
       </w:r>
       <w:proofErr w:type="spellStart"/>
       <w:r>
         <w:rPr>
           <w:lang w:val="en-US"/>
         </w:rPr>
-        <w:t>json</w:t>
-      </w:r>
-      <w:proofErr w:type="spellEnd"/>
-    </w:p>
-    <w:p>
-      <w:proofErr w:type="spellStart"/>
-      <w:r>
-        <w:t>Elasticsearch</w:t>
-      </w:r>
-      <w:proofErr w:type="spellEnd"/>
-      <w:r>
-        <w:t xml:space="preserve"> – </w:t>
-      </w:r>
-      <w:proofErr w:type="spellStart"/>
-      <w:r>
-        <w:rPr>
-          <w:lang w:val="en-US"/>
-        </w:rPr>
-        <w:t>NoSql</w:t>
+        <w:t>Kibana</w:t>
       </w:r>
       <w:proofErr w:type="spellEnd"/>
       <w:r>
         <w:t xml:space="preserve"> </w:t>
       </w:r>
       <w:r>
-        <w:t xml:space="preserve">СУБД </w:t>
-      </w:r>
-    </w:p>
-    <w:p>
-      <w:proofErr w:type="spellStart"/>
-      <w:r>
-        <w:t>Kibana</w:t>
-      </w:r>
-      <w:proofErr w:type="spellEnd"/>
-      <w:r>
-        <w:t xml:space="preserve"> </w:t>
-      </w:r>
-      <w:r>
-        <w:t xml:space="preserve">– </w:t>
-      </w:r>
-      <w:r>
-        <w:t>Удобный просмотр, фильтры, поиск, графики, и куча всего.</w:t>
+        <w:t>создал 4 фильтра по кол-ву контейнеров. Есть свой язык запросов, но базовые возможности по просмотру и поиску вроде просто делаются.</w:t>
+      </w:r>
+    </w:p>
+    <w:p>
+      <w:r>
+        <w:t>Можно тыкнуть по фильтру- и нажать включить его или отключить.</w:t>
       </w:r>
     </w:p>
     <w:p/>
-    <w:p>
-      <w:r>
-        <w:t xml:space="preserve">В </w:t>
-      </w:r>
-      <w:proofErr w:type="spellStart"/>
-      <w:r>
-        <w:rPr>
-          <w:lang w:val="en-US"/>
-        </w:rPr>
-        <w:t>Kibana</w:t>
-      </w:r>
-      <w:proofErr w:type="spellEnd"/>
-      <w:r>
-        <w:t xml:space="preserve"> </w:t>
-      </w:r>
-      <w:r>
-        <w:t>создал 4 фильтра по кол-ву контейнеров. Есть свой язык запросов, но базовые возможности по просмотру и поиску вроде просто делаются.</w:t>
-      </w:r>
-    </w:p>
-    <w:p>
-      <w:r>
-        <w:t>Можно тыкнуть по фильтру- и нажать включить его или отключить.</w:t>
-      </w:r>
-    </w:p>
-    <w:p>
-      <w:bookmarkStart w:id="0" w:name="_GoBack"/>
-      <w:bookmarkEnd w:id="0"/>
-    </w:p>
     <w:p>
       <w:r>
         <w:rPr>

--- a/Fluentd_Elastic_Kibana.docx
+++ b/Fluentd_Elastic_Kibana.docx
@@ -81,8 +81,6 @@
         </w:rPr>
         <w:t>о</w:t>
       </w:r>
-      <w:bookmarkStart w:id="0" w:name="_GoBack"/>
-      <w:bookmarkEnd w:id="0"/>
       <w:r>
         <w:rPr>
           <w:rFonts w:ascii="Segoe UI" w:hAnsi="Segoe UI" w:cs="Segoe UI"/>
@@ -499,29 +497,27 @@
           <w:szCs w:val="23"/>
           <w:shd w:val="clear" w:color="auto" w:fill="FFFFFF"/>
         </w:rPr>
-        <w:t xml:space="preserve">-Есть возможность через плагин </w:t>
-      </w:r>
-      <w:proofErr w:type="spellStart"/>
-      <w:r>
-        <w:rPr>
-          <w:rFonts w:ascii="Arial" w:hAnsi="Arial" w:cs="Arial"/>
-          <w:color w:val="333333"/>
-          <w:sz w:val="23"/>
-          <w:szCs w:val="23"/>
-          <w:shd w:val="clear" w:color="auto" w:fill="FFFFFF"/>
-        </w:rPr>
-        <w:t>вычитвать</w:t>
-      </w:r>
-      <w:proofErr w:type="spellEnd"/>
-      <w:r>
-        <w:rPr>
-          <w:rFonts w:ascii="Arial" w:hAnsi="Arial" w:cs="Arial"/>
-          <w:color w:val="333333"/>
-          <w:sz w:val="23"/>
-          <w:szCs w:val="23"/>
-          <w:shd w:val="clear" w:color="auto" w:fill="FFFFFF"/>
-        </w:rPr>
-        <w:t xml:space="preserve"> </w:t>
+        <w:t>-Есть возможность через плагин вычит</w:t>
+      </w:r>
+      <w:r>
+        <w:rPr>
+          <w:rFonts w:ascii="Arial" w:hAnsi="Arial" w:cs="Arial"/>
+          <w:color w:val="333333"/>
+          <w:sz w:val="23"/>
+          <w:szCs w:val="23"/>
+          <w:shd w:val="clear" w:color="auto" w:fill="FFFFFF"/>
+        </w:rPr>
+        <w:t>ы</w:t>
+      </w:r>
+      <w:r>
+        <w:rPr>
+          <w:rFonts w:ascii="Arial" w:hAnsi="Arial" w:cs="Arial"/>
+          <w:color w:val="333333"/>
+          <w:sz w:val="23"/>
+          <w:szCs w:val="23"/>
+          <w:shd w:val="clear" w:color="auto" w:fill="FFFFFF"/>
+        </w:rPr>
+        <w:t xml:space="preserve">вать </w:t>
       </w:r>
       <w:proofErr w:type="spellStart"/>
       <w:r>
@@ -553,29 +549,17 @@
           <w:szCs w:val="23"/>
           <w:shd w:val="clear" w:color="auto" w:fill="FFFFFF"/>
         </w:rPr>
-        <w:t xml:space="preserve"> </w:t>
-      </w:r>
-      <w:proofErr w:type="spellStart"/>
-      <w:r>
-        <w:rPr>
-          <w:rFonts w:ascii="Arial" w:hAnsi="Arial" w:cs="Arial"/>
-          <w:color w:val="333333"/>
-          <w:sz w:val="23"/>
-          <w:szCs w:val="23"/>
-          <w:shd w:val="clear" w:color="auto" w:fill="FFFFFF"/>
-        </w:rPr>
-        <w:t>нпрямую</w:t>
-      </w:r>
-      <w:proofErr w:type="spellEnd"/>
-      <w:r>
-        <w:rPr>
-          <w:rFonts w:ascii="Arial" w:hAnsi="Arial" w:cs="Arial"/>
-          <w:color w:val="333333"/>
-          <w:sz w:val="23"/>
-          <w:szCs w:val="23"/>
-          <w:shd w:val="clear" w:color="auto" w:fill="FFFFFF"/>
-        </w:rPr>
-        <w:t xml:space="preserve"> (более 300 различных плагинов)</w:t>
+        <w:t xml:space="preserve"> нап</w:t>
+      </w:r>
+      <w:r>
+        <w:rPr>
+          <w:rFonts w:ascii="Arial" w:hAnsi="Arial" w:cs="Arial"/>
+          <w:color w:val="333333"/>
+          <w:sz w:val="23"/>
+          <w:szCs w:val="23"/>
+          <w:shd w:val="clear" w:color="auto" w:fill="FFFFFF"/>
+        </w:rPr>
+        <w:t>рямую (более 300 различных плагинов)</w:t>
       </w:r>
     </w:p>
     <w:p/>
@@ -644,32 +628,15 @@
           <w:shd w:val="clear" w:color="auto" w:fill="FFFFFF"/>
         </w:rPr>
       </w:pPr>
-      <w:r>
-        <w:rPr>
-          <w:rFonts w:ascii="Arial" w:hAnsi="Arial" w:cs="Arial"/>
-          <w:color w:val="333333"/>
-          <w:sz w:val="23"/>
-          <w:szCs w:val="23"/>
-          <w:shd w:val="clear" w:color="auto" w:fill="FFFFFF"/>
-        </w:rPr>
-        <w:lastRenderedPageBreak/>
-        <w:t>при потреблении оперативной памяти около 40 мегабайт обрабатывается 13 000 строк в секунду</w:t>
-      </w:r>
-    </w:p>
-    <w:p>
-      <w:pPr>
+      <w:bookmarkStart w:id="0" w:name="_GoBack"/>
+      <w:bookmarkEnd w:id="0"/>
+      <w:r>
         <w:rPr>
           <w:rFonts w:ascii="Segoe UI" w:hAnsi="Segoe UI" w:cs="Segoe UI"/>
           <w:color w:val="222222"/>
           <w:shd w:val="clear" w:color="auto" w:fill="FFFFFF"/>
         </w:rPr>
-      </w:pPr>
-      <w:r>
-        <w:rPr>
-          <w:rFonts w:ascii="Segoe UI" w:hAnsi="Segoe UI" w:cs="Segoe UI"/>
-          <w:color w:val="222222"/>
-          <w:shd w:val="clear" w:color="auto" w:fill="FFFFFF"/>
-        </w:rPr>
+        <w:lastRenderedPageBreak/>
         <w:t xml:space="preserve">Инструкция по настройке </w:t>
       </w:r>
       <w:proofErr w:type="spellStart"/>
